--- a/NAC-Kickoff-Agenda_082423.docx
+++ b/NAC-Kickoff-Agenda_082423.docx
@@ -95,8 +95,8 @@
         <w:jc w:val="center"/>
         <w:rPr>
           <w:rFonts w:ascii="Public Sans" w:hAnsi="Public Sans"/>
-          <w:sz w:val="32"/>
-          <w:szCs w:val="32"/>
+          <w:sz w:val="16"/>
+          <w:szCs w:val="16"/>
         </w:rPr>
       </w:pPr>
     </w:p>
@@ -402,7 +402,23 @@
           <w:sz w:val="20"/>
           <w:szCs w:val="20"/>
         </w:rPr>
-        <w:t>2:20 pm – Wrap-up and Next Step</w:t>
+        <w:t xml:space="preserve">2:20 pm – Wrap-up </w:t>
+      </w:r>
+      <w:r>
+        <w:rPr>
+          <w:rFonts w:ascii="Public Sans" w:hAnsi="Public Sans"/>
+          <w:sz w:val="20"/>
+          <w:szCs w:val="20"/>
+        </w:rPr>
+        <w:t>&amp;</w:t>
+      </w:r>
+      <w:r>
+        <w:rPr>
+          <w:rFonts w:ascii="Public Sans" w:hAnsi="Public Sans"/>
+          <w:sz w:val="20"/>
+          <w:szCs w:val="20"/>
+        </w:rPr>
+        <w:t xml:space="preserve"> Next Step</w:t>
       </w:r>
       <w:r>
         <w:rPr>
@@ -420,17 +436,6 @@
         </w:rPr>
         <w:t>.</w:t>
       </w:r>
-    </w:p>
-    <w:p>
-      <w:pPr>
-        <w:spacing w:after="0" w:line="276" w:lineRule="auto"/>
-        <w:ind w:left="360"/>
-        <w:rPr>
-          <w:rFonts w:ascii="Public Sans" w:hAnsi="Public Sans"/>
-          <w:sz w:val="16"/>
-          <w:szCs w:val="16"/>
-        </w:rPr>
-      </w:pPr>
     </w:p>
     <w:p>
       <w:pPr>
@@ -1808,6 +1813,66 @@
           <w:sz w:val="20"/>
           <w:szCs w:val="20"/>
         </w:rPr>
+        <w:t>Paul Schroeder</w:t>
+      </w:r>
+      <w:r>
+        <w:rPr>
+          <w:rFonts w:ascii="Public Sans" w:hAnsi="Public Sans"/>
+          <w:sz w:val="20"/>
+          <w:szCs w:val="20"/>
+        </w:rPr>
+        <w:t xml:space="preserve"> (</w:t>
+      </w:r>
+      <w:hyperlink r:id="rId23" w:history="1">
+        <w:r>
+          <w:rPr>
+            <w:rStyle w:val="Hyperlink"/>
+            <w:rFonts w:ascii="Public Sans" w:hAnsi="Public Sans"/>
+            <w:sz w:val="20"/>
+            <w:szCs w:val="20"/>
+          </w:rPr>
+          <w:t>pschroeder@aph.org</w:t>
+        </w:r>
+      </w:hyperlink>
+      <w:r>
+        <w:rPr>
+          <w:rFonts w:ascii="Public Sans" w:hAnsi="Public Sans"/>
+          <w:sz w:val="20"/>
+          <w:szCs w:val="20"/>
+        </w:rPr>
+        <w:t>) – APH (American Printing House), Vice President, Government and Community Affairs</w:t>
+      </w:r>
+      <w:r>
+        <w:rPr>
+          <w:rFonts w:ascii="Public Sans" w:hAnsi="Public Sans"/>
+          <w:sz w:val="20"/>
+          <w:szCs w:val="20"/>
+        </w:rPr>
+        <w:t>.</w:t>
+      </w:r>
+    </w:p>
+    <w:p>
+      <w:pPr>
+        <w:pStyle w:val="ListParagraph"/>
+        <w:numPr>
+          <w:ilvl w:val="0"/>
+          <w:numId w:val="12"/>
+        </w:numPr>
+        <w:spacing w:after="0" w:line="276" w:lineRule="auto"/>
+        <w:rPr>
+          <w:rFonts w:ascii="Public Sans" w:hAnsi="Public Sans"/>
+          <w:sz w:val="20"/>
+          <w:szCs w:val="20"/>
+        </w:rPr>
+      </w:pPr>
+      <w:r>
+        <w:rPr>
+          <w:rFonts w:ascii="Public Sans" w:hAnsi="Public Sans"/>
+          <w:b/>
+          <w:bCs/>
+          <w:sz w:val="20"/>
+          <w:szCs w:val="20"/>
+        </w:rPr>
         <w:t>Dr. Helene Shapiro</w:t>
       </w:r>
       <w:r>
@@ -1826,7 +1891,7 @@
         </w:rPr>
         <w:t>(</w:t>
       </w:r>
-      <w:hyperlink r:id="rId23" w:history="1">
+      <w:hyperlink r:id="rId24" w:history="1">
         <w:r>
           <w:rPr>
             <w:rStyle w:val="Hyperlink"/>
@@ -1900,6 +1965,7 @@
           <w:szCs w:val="20"/>
         </w:rPr>
       </w:pPr>
+      <w:bookmarkStart w:id="0" w:name="_Hlk143679425"/>
       <w:r>
         <w:rPr>
           <w:rFonts w:ascii="Public Sans" w:hAnsi="Public Sans"/>
@@ -1908,55 +1974,15 @@
           <w:sz w:val="20"/>
           <w:szCs w:val="20"/>
         </w:rPr>
-        <w:t>Paul S</w:t>
-      </w:r>
-      <w:r>
-        <w:rPr>
-          <w:rFonts w:ascii="Public Sans" w:hAnsi="Public Sans"/>
-          <w:b/>
-          <w:bCs/>
-          <w:sz w:val="20"/>
-          <w:szCs w:val="20"/>
-        </w:rPr>
-        <w:t>c</w:t>
-      </w:r>
-      <w:r>
-        <w:rPr>
-          <w:rFonts w:ascii="Public Sans" w:hAnsi="Public Sans"/>
-          <w:b/>
-          <w:bCs/>
-          <w:sz w:val="20"/>
-          <w:szCs w:val="20"/>
-        </w:rPr>
-        <w:t>h</w:t>
-      </w:r>
-      <w:r>
-        <w:rPr>
-          <w:rFonts w:ascii="Public Sans" w:hAnsi="Public Sans"/>
-          <w:b/>
-          <w:bCs/>
-          <w:sz w:val="20"/>
-          <w:szCs w:val="20"/>
-        </w:rPr>
-        <w:t>r</w:t>
-      </w:r>
-      <w:r>
-        <w:rPr>
-          <w:rFonts w:ascii="Public Sans" w:hAnsi="Public Sans"/>
-          <w:b/>
-          <w:bCs/>
-          <w:sz w:val="20"/>
-          <w:szCs w:val="20"/>
-        </w:rPr>
-        <w:t>oeder</w:t>
-      </w:r>
-      <w:r>
-        <w:rPr>
-          <w:rFonts w:ascii="Public Sans" w:hAnsi="Public Sans"/>
-          <w:sz w:val="20"/>
-          <w:szCs w:val="20"/>
-        </w:rPr>
-        <w:t xml:space="preserve"> </w:t>
+        <w:t>Barbara Simpson</w:t>
+      </w:r>
+      <w:r>
+        <w:rPr>
+          <w:rFonts w:ascii="Public Sans" w:hAnsi="Public Sans"/>
+          <w:sz w:val="20"/>
+          <w:szCs w:val="20"/>
+        </w:rPr>
+        <w:t xml:space="preserve">, </w:t>
       </w:r>
       <w:r>
         <w:rPr>
@@ -1966,22 +1992,18 @@
         </w:rPr>
         <w:t>(</w:t>
       </w:r>
-      <w:hyperlink r:id="rId24" w:history="1">
+      <w:hyperlink r:id="rId25" w:history="1">
         <w:r>
           <w:rPr>
             <w:rStyle w:val="Hyperlink"/>
-            <w:rFonts w:ascii="Public Sans" w:hAnsi="Public Sans"/>
-            <w:sz w:val="20"/>
-            <w:szCs w:val="20"/>
+            <w:rFonts w:eastAsia="Times New Roman"/>
           </w:rPr>
-          <w:t>pschroeder@aph.org</w:t>
+          <w:t>barbara.d.simpson@dhhs.nc.gov</w:t>
         </w:r>
       </w:hyperlink>
       <w:r>
         <w:rPr>
-          <w:rFonts w:ascii="Public Sans" w:hAnsi="Public Sans"/>
-          <w:sz w:val="20"/>
-          <w:szCs w:val="20"/>
+          <w:rFonts w:eastAsia="Times New Roman"/>
         </w:rPr>
         <w:t xml:space="preserve">) </w:t>
       </w:r>
@@ -1991,7 +2013,7 @@
           <w:sz w:val="20"/>
           <w:szCs w:val="20"/>
         </w:rPr>
-        <w:t>–</w:t>
+        <w:t>- North Carolina Department of Education,</w:t>
       </w:r>
       <w:r>
         <w:rPr>
@@ -2007,49 +2029,66 @@
           <w:sz w:val="20"/>
           <w:szCs w:val="20"/>
         </w:rPr>
-        <w:t>APH (</w:t>
-      </w:r>
-      <w:r>
-        <w:rPr>
-          <w:rFonts w:ascii="Public Sans" w:hAnsi="Public Sans"/>
-          <w:sz w:val="20"/>
-          <w:szCs w:val="20"/>
-        </w:rPr>
-        <w:t>American Printing House</w:t>
-      </w:r>
-      <w:r>
-        <w:rPr>
-          <w:rFonts w:ascii="Public Sans" w:hAnsi="Public Sans"/>
-          <w:sz w:val="20"/>
-          <w:szCs w:val="20"/>
-        </w:rPr>
-        <w:t>)</w:t>
-      </w:r>
-      <w:r>
-        <w:rPr>
-          <w:rFonts w:ascii="Public Sans" w:hAnsi="Public Sans"/>
-          <w:sz w:val="20"/>
-          <w:szCs w:val="20"/>
-        </w:rPr>
-        <w:t>, Vice President</w:t>
-      </w:r>
-      <w:r>
-        <w:rPr>
-          <w:rFonts w:ascii="Public Sans" w:hAnsi="Public Sans"/>
-          <w:sz w:val="20"/>
-          <w:szCs w:val="20"/>
-        </w:rPr>
-        <w:t>, Government and Community Affairs</w:t>
-      </w:r>
-      <w:r>
-        <w:rPr>
-          <w:rFonts w:ascii="Public Sans" w:hAnsi="Public Sans"/>
-          <w:sz w:val="20"/>
-          <w:szCs w:val="20"/>
-        </w:rPr>
-        <w:t>.</w:t>
+        <w:t>I</w:t>
+      </w:r>
+      <w:r>
+        <w:rPr>
+          <w:rFonts w:ascii="Public Sans" w:hAnsi="Public Sans"/>
+          <w:sz w:val="20"/>
+          <w:szCs w:val="20"/>
+        </w:rPr>
+        <w:t xml:space="preserve"> </w:t>
+      </w:r>
+      <w:r>
+        <w:rPr>
+          <w:rFonts w:ascii="Public Sans" w:hAnsi="Public Sans"/>
+          <w:sz w:val="20"/>
+          <w:szCs w:val="20"/>
+        </w:rPr>
+        <w:t>D</w:t>
+      </w:r>
+      <w:r>
+        <w:rPr>
+          <w:rFonts w:ascii="Public Sans" w:hAnsi="Public Sans"/>
+          <w:sz w:val="20"/>
+          <w:szCs w:val="20"/>
+        </w:rPr>
+        <w:t xml:space="preserve"> </w:t>
+      </w:r>
+      <w:r>
+        <w:rPr>
+          <w:rFonts w:ascii="Public Sans" w:hAnsi="Public Sans"/>
+          <w:sz w:val="20"/>
+          <w:szCs w:val="20"/>
+        </w:rPr>
+        <w:t>E</w:t>
+      </w:r>
+      <w:r>
+        <w:rPr>
+          <w:rFonts w:ascii="Public Sans" w:hAnsi="Public Sans"/>
+          <w:sz w:val="20"/>
+          <w:szCs w:val="20"/>
+        </w:rPr>
+        <w:t xml:space="preserve"> </w:t>
+      </w:r>
+      <w:r>
+        <w:rPr>
+          <w:rFonts w:ascii="Public Sans" w:hAnsi="Public Sans"/>
+          <w:sz w:val="20"/>
+          <w:szCs w:val="20"/>
+        </w:rPr>
+        <w:t>A (Individuals with Disabilities Education Act)</w:t>
+      </w:r>
+      <w:r>
+        <w:rPr>
+          <w:rFonts w:ascii="Public Sans" w:hAnsi="Public Sans"/>
+          <w:sz w:val="20"/>
+          <w:szCs w:val="20"/>
+        </w:rPr>
+        <w:t xml:space="preserve"> Part C Data Manager</w:t>
       </w:r>
     </w:p>
+    <w:bookmarkEnd w:id="0"/>
     <w:p>
       <w:pPr>
         <w:pStyle w:val="ListParagraph"/>
@@ -2090,7 +2129,7 @@
         </w:rPr>
         <w:t>(</w:t>
       </w:r>
-      <w:hyperlink r:id="rId25" w:history="1">
+      <w:hyperlink r:id="rId26" w:history="1">
         <w:r>
           <w:rPr>
             <w:rStyle w:val="Hyperlink"/>
@@ -4615,6 +4654,19 @@
 </file>
 
 <file path=customXml/item1.xml><?xml version="1.0" encoding="utf-8"?>
+<?mso-contentType ?>
+<FormTemplates xmlns="http://schemas.microsoft.com/sharepoint/v3/contenttype/forms">
+  <Display>DocumentLibraryForm</Display>
+  <Edit>DocumentLibraryForm</Edit>
+  <New>DocumentLibraryForm</New>
+</FormTemplates>
+</file>
+
+<file path=customXml/item2.xml><?xml version="1.0" encoding="utf-8"?>
+<b:Sources xmlns:b="http://schemas.openxmlformats.org/officeDocument/2006/bibliography" xmlns="http://schemas.openxmlformats.org/officeDocument/2006/bibliography" SelectedStyle="\APASixthEditionOfficeOnline.xsl" StyleName="APA" Version="6"/>
+</file>
+
+<file path=customXml/item3.xml><?xml version="1.0" encoding="utf-8"?>
 <ct:contentTypeSchema xmlns:ct="http://schemas.microsoft.com/office/2006/metadata/contentType" xmlns:ma="http://schemas.microsoft.com/office/2006/metadata/properties/metaAttributes" ct:_="" ma:_="" ma:contentTypeName="Document" ma:contentTypeID="0x010100BA1C65681093294F902D22131CC433C6" ma:contentTypeVersion="15" ma:contentTypeDescription="Create a new document." ma:contentTypeScope="" ma:versionID="d9ca609c601f5f09931af30bda1398e6">
   <xsd:schema xmlns:xsd="http://www.w3.org/2001/XMLSchema" xmlns:xs="http://www.w3.org/2001/XMLSchema" xmlns:p="http://schemas.microsoft.com/office/2006/metadata/properties" xmlns:ns2="eb633c89-33f2-4e68-8229-0a37e8e89fe5" xmlns:ns3="6911cd51-bcda-4cfd-8f70-9b31e699f2e2" targetNamespace="http://schemas.microsoft.com/office/2006/metadata/properties" ma:root="true" ma:fieldsID="3625c07ced66e819b291439f3612a80a" ns2:_="" ns3:_="">
     <xsd:import namespace="eb633c89-33f2-4e68-8229-0a37e8e89fe5"/>
@@ -4851,7 +4903,7 @@
 </ct:contentTypeSchema>
 </file>
 
-<file path=customXml/item2.xml><?xml version="1.0" encoding="utf-8"?>
+<file path=customXml/item4.xml><?xml version="1.0" encoding="utf-8"?>
 <p:properties xmlns:p="http://schemas.microsoft.com/office/2006/metadata/properties" xmlns:xsi="http://www.w3.org/2001/XMLSchema-instance" xmlns:pc="http://schemas.microsoft.com/office/infopath/2007/PartnerControls">
   <documentManagement>
     <TaxCatchAll xmlns="6911cd51-bcda-4cfd-8f70-9b31e699f2e2" xsi:nil="true"/>
@@ -4863,20 +4915,23 @@
 </p:properties>
 </file>
 
-<file path=customXml/item3.xml><?xml version="1.0" encoding="utf-8"?>
-<?mso-contentType ?>
-<FormTemplates xmlns="http://schemas.microsoft.com/sharepoint/v3/contenttype/forms">
-  <Display>DocumentLibraryForm</Display>
-  <Edit>DocumentLibraryForm</Edit>
-  <New>DocumentLibraryForm</New>
-</FormTemplates>
+<file path=customXml/itemProps1.xml><?xml version="1.0" encoding="utf-8"?>
+<ds:datastoreItem xmlns:ds="http://schemas.openxmlformats.org/officeDocument/2006/customXml" ds:itemID="{909EC88B-7B67-425F-87D0-DF1A1644EDBB}">
+  <ds:schemaRefs>
+    <ds:schemaRef ds:uri="http://schemas.microsoft.com/sharepoint/v3/contenttype/forms"/>
+  </ds:schemaRefs>
+</ds:datastoreItem>
 </file>
 
-<file path=customXml/item4.xml><?xml version="1.0" encoding="utf-8"?>
-<b:Sources xmlns:b="http://schemas.openxmlformats.org/officeDocument/2006/bibliography" xmlns="http://schemas.openxmlformats.org/officeDocument/2006/bibliography" SelectedStyle="\APASixthEditionOfficeOnline.xsl" StyleName="APA" Version="6"/>
+<file path=customXml/itemProps2.xml><?xml version="1.0" encoding="utf-8"?>
+<ds:datastoreItem xmlns:ds="http://schemas.openxmlformats.org/officeDocument/2006/customXml" ds:itemID="{441362BC-CAC8-4EA0-9A9A-B2E33DB35E22}">
+  <ds:schemaRefs>
+    <ds:schemaRef ds:uri="http://schemas.openxmlformats.org/officeDocument/2006/bibliography"/>
+  </ds:schemaRefs>
+</ds:datastoreItem>
 </file>
 
-<file path=customXml/itemProps1.xml><?xml version="1.0" encoding="utf-8"?>
+<file path=customXml/itemProps3.xml><?xml version="1.0" encoding="utf-8"?>
 <ds:datastoreItem xmlns:ds="http://schemas.openxmlformats.org/officeDocument/2006/customXml" ds:itemID="{EBADA70C-5813-4BB1-8719-32E84B915E1D}">
   <ds:schemaRefs>
     <ds:schemaRef ds:uri="http://schemas.microsoft.com/office/2006/metadata/contentType"/>
@@ -4895,29 +4950,19 @@
 </ds:datastoreItem>
 </file>
 
-<file path=customXml/itemProps2.xml><?xml version="1.0" encoding="utf-8"?>
+<file path=customXml/itemProps4.xml><?xml version="1.0" encoding="utf-8"?>
 <ds:datastoreItem xmlns:ds="http://schemas.openxmlformats.org/officeDocument/2006/customXml" ds:itemID="{C5C49F7F-7B75-4231-94AE-099DB898414E}">
   <ds:schemaRefs>
-    <ds:schemaRef ds:uri="http://schemas.microsoft.com/office/2006/metadata/properties"/>
+    <ds:schemaRef ds:uri="http://schemas.microsoft.com/office/2006/documentManagement/types"/>
+    <ds:schemaRef ds:uri="http://purl.org/dc/dcmitype/"/>
+    <ds:schemaRef ds:uri="http://schemas.openxmlformats.org/package/2006/metadata/core-properties"/>
+    <ds:schemaRef ds:uri="http://purl.org/dc/elements/1.1/"/>
+    <ds:schemaRef ds:uri="http://purl.org/dc/terms/"/>
     <ds:schemaRef ds:uri="http://schemas.microsoft.com/office/infopath/2007/PartnerControls"/>
     <ds:schemaRef ds:uri="6911cd51-bcda-4cfd-8f70-9b31e699f2e2"/>
+    <ds:schemaRef ds:uri="http://www.w3.org/XML/1998/namespace"/>
     <ds:schemaRef ds:uri="eb633c89-33f2-4e68-8229-0a37e8e89fe5"/>
-  </ds:schemaRefs>
-</ds:datastoreItem>
-</file>
-
-<file path=customXml/itemProps3.xml><?xml version="1.0" encoding="utf-8"?>
-<ds:datastoreItem xmlns:ds="http://schemas.openxmlformats.org/officeDocument/2006/customXml" ds:itemID="{909EC88B-7B67-425F-87D0-DF1A1644EDBB}">
-  <ds:schemaRefs>
-    <ds:schemaRef ds:uri="http://schemas.microsoft.com/sharepoint/v3/contenttype/forms"/>
-  </ds:schemaRefs>
-</ds:datastoreItem>
-</file>
-
-<file path=customXml/itemProps4.xml><?xml version="1.0" encoding="utf-8"?>
-<ds:datastoreItem xmlns:ds="http://schemas.openxmlformats.org/officeDocument/2006/customXml" ds:itemID="{441362BC-CAC8-4EA0-9A9A-B2E33DB35E22}">
-  <ds:schemaRefs>
-    <ds:schemaRef ds:uri="http://schemas.openxmlformats.org/officeDocument/2006/bibliography"/>
+    <ds:schemaRef ds:uri="http://schemas.microsoft.com/office/2006/metadata/properties"/>
   </ds:schemaRefs>
 </ds:datastoreItem>
 </file>

--- a/NAC-Kickoff-Agenda_082423.docx
+++ b/NAC-Kickoff-Agenda_082423.docx
@@ -2013,7 +2013,23 @@
           <w:sz w:val="20"/>
           <w:szCs w:val="20"/>
         </w:rPr>
-        <w:t>- North Carolina Department of Education,</w:t>
+        <w:t xml:space="preserve">- North Carolina Department of </w:t>
+      </w:r>
+      <w:r>
+        <w:rPr>
+          <w:rFonts w:ascii="Public Sans" w:hAnsi="Public Sans"/>
+          <w:sz w:val="20"/>
+          <w:szCs w:val="20"/>
+        </w:rPr>
+        <w:t>Health and Human Services</w:t>
+      </w:r>
+      <w:r>
+        <w:rPr>
+          <w:rFonts w:ascii="Public Sans" w:hAnsi="Public Sans"/>
+          <w:sz w:val="20"/>
+          <w:szCs w:val="20"/>
+        </w:rPr>
+        <w:t>,</w:t>
       </w:r>
       <w:r>
         <w:rPr>
@@ -4654,19 +4670,18 @@
 </file>
 
 <file path=customXml/item1.xml><?xml version="1.0" encoding="utf-8"?>
-<?mso-contentType ?>
-<FormTemplates xmlns="http://schemas.microsoft.com/sharepoint/v3/contenttype/forms">
-  <Display>DocumentLibraryForm</Display>
-  <Edit>DocumentLibraryForm</Edit>
-  <New>DocumentLibraryForm</New>
-</FormTemplates>
+<p:properties xmlns:p="http://schemas.microsoft.com/office/2006/metadata/properties" xmlns:xsi="http://www.w3.org/2001/XMLSchema-instance" xmlns:pc="http://schemas.microsoft.com/office/infopath/2007/PartnerControls">
+  <documentManagement>
+    <TaxCatchAll xmlns="6911cd51-bcda-4cfd-8f70-9b31e699f2e2" xsi:nil="true"/>
+    <lcf76f155ced4ddcb4097134ff3c332f xmlns="eb633c89-33f2-4e68-8229-0a37e8e89fe5">
+      <Terms xmlns="http://schemas.microsoft.com/office/infopath/2007/PartnerControls"/>
+    </lcf76f155ced4ddcb4097134ff3c332f>
+    <Comments xmlns="eb633c89-33f2-4e68-8229-0a37e8e89fe5" xsi:nil="true"/>
+  </documentManagement>
+</p:properties>
 </file>
 
 <file path=customXml/item2.xml><?xml version="1.0" encoding="utf-8"?>
-<b:Sources xmlns:b="http://schemas.openxmlformats.org/officeDocument/2006/bibliography" xmlns="http://schemas.openxmlformats.org/officeDocument/2006/bibliography" SelectedStyle="\APASixthEditionOfficeOnline.xsl" StyleName="APA" Version="6"/>
-</file>
-
-<file path=customXml/item3.xml><?xml version="1.0" encoding="utf-8"?>
 <ct:contentTypeSchema xmlns:ct="http://schemas.microsoft.com/office/2006/metadata/contentType" xmlns:ma="http://schemas.microsoft.com/office/2006/metadata/properties/metaAttributes" ct:_="" ma:_="" ma:contentTypeName="Document" ma:contentTypeID="0x010100BA1C65681093294F902D22131CC433C6" ma:contentTypeVersion="15" ma:contentTypeDescription="Create a new document." ma:contentTypeScope="" ma:versionID="d9ca609c601f5f09931af30bda1398e6">
   <xsd:schema xmlns:xsd="http://www.w3.org/2001/XMLSchema" xmlns:xs="http://www.w3.org/2001/XMLSchema" xmlns:p="http://schemas.microsoft.com/office/2006/metadata/properties" xmlns:ns2="eb633c89-33f2-4e68-8229-0a37e8e89fe5" xmlns:ns3="6911cd51-bcda-4cfd-8f70-9b31e699f2e2" targetNamespace="http://schemas.microsoft.com/office/2006/metadata/properties" ma:root="true" ma:fieldsID="3625c07ced66e819b291439f3612a80a" ns2:_="" ns3:_="">
     <xsd:import namespace="eb633c89-33f2-4e68-8229-0a37e8e89fe5"/>
@@ -4903,35 +4918,37 @@
 </ct:contentTypeSchema>
 </file>
 
+<file path=customXml/item3.xml><?xml version="1.0" encoding="utf-8"?>
+<?mso-contentType ?>
+<FormTemplates xmlns="http://schemas.microsoft.com/sharepoint/v3/contenttype/forms">
+  <Display>DocumentLibraryForm</Display>
+  <Edit>DocumentLibraryForm</Edit>
+  <New>DocumentLibraryForm</New>
+</FormTemplates>
+</file>
+
 <file path=customXml/item4.xml><?xml version="1.0" encoding="utf-8"?>
-<p:properties xmlns:p="http://schemas.microsoft.com/office/2006/metadata/properties" xmlns:xsi="http://www.w3.org/2001/XMLSchema-instance" xmlns:pc="http://schemas.microsoft.com/office/infopath/2007/PartnerControls">
-  <documentManagement>
-    <TaxCatchAll xmlns="6911cd51-bcda-4cfd-8f70-9b31e699f2e2" xsi:nil="true"/>
-    <lcf76f155ced4ddcb4097134ff3c332f xmlns="eb633c89-33f2-4e68-8229-0a37e8e89fe5">
-      <Terms xmlns="http://schemas.microsoft.com/office/infopath/2007/PartnerControls"/>
-    </lcf76f155ced4ddcb4097134ff3c332f>
-    <Comments xmlns="eb633c89-33f2-4e68-8229-0a37e8e89fe5" xsi:nil="true"/>
-  </documentManagement>
-</p:properties>
+<b:Sources xmlns:b="http://schemas.openxmlformats.org/officeDocument/2006/bibliography" xmlns="http://schemas.openxmlformats.org/officeDocument/2006/bibliography" SelectedStyle="\APASixthEditionOfficeOnline.xsl" StyleName="APA" Version="6"/>
 </file>
 
 <file path=customXml/itemProps1.xml><?xml version="1.0" encoding="utf-8"?>
-<ds:datastoreItem xmlns:ds="http://schemas.openxmlformats.org/officeDocument/2006/customXml" ds:itemID="{909EC88B-7B67-425F-87D0-DF1A1644EDBB}">
+<ds:datastoreItem xmlns:ds="http://schemas.openxmlformats.org/officeDocument/2006/customXml" ds:itemID="{C5C49F7F-7B75-4231-94AE-099DB898414E}">
   <ds:schemaRefs>
-    <ds:schemaRef ds:uri="http://schemas.microsoft.com/sharepoint/v3/contenttype/forms"/>
+    <ds:schemaRef ds:uri="http://schemas.microsoft.com/office/2006/documentManagement/types"/>
+    <ds:schemaRef ds:uri="http://purl.org/dc/dcmitype/"/>
+    <ds:schemaRef ds:uri="http://schemas.microsoft.com/office/2006/metadata/properties"/>
+    <ds:schemaRef ds:uri="http://schemas.openxmlformats.org/package/2006/metadata/core-properties"/>
+    <ds:schemaRef ds:uri="http://www.w3.org/XML/1998/namespace"/>
+    <ds:schemaRef ds:uri="http://purl.org/dc/elements/1.1/"/>
+    <ds:schemaRef ds:uri="http://purl.org/dc/terms/"/>
+    <ds:schemaRef ds:uri="http://schemas.microsoft.com/office/infopath/2007/PartnerControls"/>
+    <ds:schemaRef ds:uri="6911cd51-bcda-4cfd-8f70-9b31e699f2e2"/>
+    <ds:schemaRef ds:uri="eb633c89-33f2-4e68-8229-0a37e8e89fe5"/>
   </ds:schemaRefs>
 </ds:datastoreItem>
 </file>
 
 <file path=customXml/itemProps2.xml><?xml version="1.0" encoding="utf-8"?>
-<ds:datastoreItem xmlns:ds="http://schemas.openxmlformats.org/officeDocument/2006/customXml" ds:itemID="{441362BC-CAC8-4EA0-9A9A-B2E33DB35E22}">
-  <ds:schemaRefs>
-    <ds:schemaRef ds:uri="http://schemas.openxmlformats.org/officeDocument/2006/bibliography"/>
-  </ds:schemaRefs>
-</ds:datastoreItem>
-</file>
-
-<file path=customXml/itemProps3.xml><?xml version="1.0" encoding="utf-8"?>
 <ds:datastoreItem xmlns:ds="http://schemas.openxmlformats.org/officeDocument/2006/customXml" ds:itemID="{EBADA70C-5813-4BB1-8719-32E84B915E1D}">
   <ds:schemaRefs>
     <ds:schemaRef ds:uri="http://schemas.microsoft.com/office/2006/metadata/contentType"/>
@@ -4950,19 +4967,18 @@
 </ds:datastoreItem>
 </file>
 
+<file path=customXml/itemProps3.xml><?xml version="1.0" encoding="utf-8"?>
+<ds:datastoreItem xmlns:ds="http://schemas.openxmlformats.org/officeDocument/2006/customXml" ds:itemID="{909EC88B-7B67-425F-87D0-DF1A1644EDBB}">
+  <ds:schemaRefs>
+    <ds:schemaRef ds:uri="http://schemas.microsoft.com/sharepoint/v3/contenttype/forms"/>
+  </ds:schemaRefs>
+</ds:datastoreItem>
+</file>
+
 <file path=customXml/itemProps4.xml><?xml version="1.0" encoding="utf-8"?>
-<ds:datastoreItem xmlns:ds="http://schemas.openxmlformats.org/officeDocument/2006/customXml" ds:itemID="{C5C49F7F-7B75-4231-94AE-099DB898414E}">
+<ds:datastoreItem xmlns:ds="http://schemas.openxmlformats.org/officeDocument/2006/customXml" ds:itemID="{441362BC-CAC8-4EA0-9A9A-B2E33DB35E22}">
   <ds:schemaRefs>
-    <ds:schemaRef ds:uri="http://schemas.microsoft.com/office/2006/documentManagement/types"/>
-    <ds:schemaRef ds:uri="http://purl.org/dc/dcmitype/"/>
-    <ds:schemaRef ds:uri="http://schemas.openxmlformats.org/package/2006/metadata/core-properties"/>
-    <ds:schemaRef ds:uri="http://purl.org/dc/elements/1.1/"/>
-    <ds:schemaRef ds:uri="http://purl.org/dc/terms/"/>
-    <ds:schemaRef ds:uri="http://schemas.microsoft.com/office/infopath/2007/PartnerControls"/>
-    <ds:schemaRef ds:uri="6911cd51-bcda-4cfd-8f70-9b31e699f2e2"/>
-    <ds:schemaRef ds:uri="http://www.w3.org/XML/1998/namespace"/>
-    <ds:schemaRef ds:uri="eb633c89-33f2-4e68-8229-0a37e8e89fe5"/>
-    <ds:schemaRef ds:uri="http://schemas.microsoft.com/office/2006/metadata/properties"/>
+    <ds:schemaRef ds:uri="http://schemas.openxmlformats.org/officeDocument/2006/bibliography"/>
   </ds:schemaRefs>
 </ds:datastoreItem>
 </file>

--- a/NAC-Kickoff-Agenda_082423.docx
+++ b/NAC-Kickoff-Agenda_082423.docx
@@ -1751,43 +1751,20 @@
         <w:t xml:space="preserve"> </w:t>
       </w:r>
       <w:r>
-        <w:rPr>
-          <w:rFonts w:ascii="Public Sans" w:hAnsi="Public Sans"/>
-          <w:sz w:val="20"/>
-          <w:szCs w:val="20"/>
-        </w:rPr>
-        <w:t>C</w:t>
-      </w:r>
-      <w:r>
-        <w:rPr>
-          <w:rFonts w:ascii="Public Sans" w:hAnsi="Public Sans"/>
-          <w:sz w:val="20"/>
-          <w:szCs w:val="20"/>
-        </w:rPr>
-        <w:t>PI</w:t>
-      </w:r>
-      <w:r>
-        <w:rPr>
-          <w:rFonts w:ascii="Public Sans" w:hAnsi="Public Sans"/>
-          <w:sz w:val="20"/>
-          <w:szCs w:val="20"/>
-        </w:rPr>
-        <w:t>R (C</w:t>
-      </w:r>
-      <w:r>
-        <w:rPr>
-          <w:rFonts w:ascii="Public Sans" w:hAnsi="Public Sans"/>
-          <w:sz w:val="20"/>
-          <w:szCs w:val="20"/>
-        </w:rPr>
-        <w:t>enter for Parent Information &amp; Resources)</w:t>
-      </w:r>
-      <w:r>
-        <w:rPr>
-          <w:rFonts w:ascii="Public Sans" w:hAnsi="Public Sans"/>
-          <w:sz w:val="20"/>
-          <w:szCs w:val="20"/>
-        </w:rPr>
+        <w:t>Mission Empower Community Parent Resource Center</w:t>
+      </w:r>
+      <w:r>
+        <w:rPr>
+          <w:rFonts w:ascii="Public Sans" w:hAnsi="Public Sans"/>
+          <w:sz w:val="20"/>
+          <w:szCs w:val="20"/>
+        </w:rPr>
+        <w:t xml:space="preserve">, </w:t>
+      </w:r>
+      <w:r>
+        <w:t>Executive Director</w:t>
+      </w:r>
+      <w:r>
         <w:t>.</w:t>
       </w:r>
     </w:p>
@@ -2102,6 +2079,14 @@
           <w:szCs w:val="20"/>
         </w:rPr>
         <w:t xml:space="preserve"> Part C Data Manager</w:t>
+      </w:r>
+      <w:r>
+        <w:rPr>
+          <w:rFonts w:ascii="Public Sans" w:hAnsi="Public Sans"/>
+          <w:sz w:val="20"/>
+          <w:szCs w:val="20"/>
+        </w:rPr>
+        <w:t>.</w:t>
       </w:r>
     </w:p>
     <w:bookmarkEnd w:id="0"/>
@@ -4670,18 +4655,19 @@
 </file>
 
 <file path=customXml/item1.xml><?xml version="1.0" encoding="utf-8"?>
-<p:properties xmlns:p="http://schemas.microsoft.com/office/2006/metadata/properties" xmlns:xsi="http://www.w3.org/2001/XMLSchema-instance" xmlns:pc="http://schemas.microsoft.com/office/infopath/2007/PartnerControls">
-  <documentManagement>
-    <TaxCatchAll xmlns="6911cd51-bcda-4cfd-8f70-9b31e699f2e2" xsi:nil="true"/>
-    <lcf76f155ced4ddcb4097134ff3c332f xmlns="eb633c89-33f2-4e68-8229-0a37e8e89fe5">
-      <Terms xmlns="http://schemas.microsoft.com/office/infopath/2007/PartnerControls"/>
-    </lcf76f155ced4ddcb4097134ff3c332f>
-    <Comments xmlns="eb633c89-33f2-4e68-8229-0a37e8e89fe5" xsi:nil="true"/>
-  </documentManagement>
-</p:properties>
+<b:Sources xmlns:b="http://schemas.openxmlformats.org/officeDocument/2006/bibliography" xmlns="http://schemas.openxmlformats.org/officeDocument/2006/bibliography" SelectedStyle="\APASixthEditionOfficeOnline.xsl" StyleName="APA" Version="6"/>
 </file>
 
 <file path=customXml/item2.xml><?xml version="1.0" encoding="utf-8"?>
+<?mso-contentType ?>
+<FormTemplates xmlns="http://schemas.microsoft.com/sharepoint/v3/contenttype/forms">
+  <Display>DocumentLibraryForm</Display>
+  <Edit>DocumentLibraryForm</Edit>
+  <New>DocumentLibraryForm</New>
+</FormTemplates>
+</file>
+
+<file path=customXml/item3.xml><?xml version="1.0" encoding="utf-8"?>
 <ct:contentTypeSchema xmlns:ct="http://schemas.microsoft.com/office/2006/metadata/contentType" xmlns:ma="http://schemas.microsoft.com/office/2006/metadata/properties/metaAttributes" ct:_="" ma:_="" ma:contentTypeName="Document" ma:contentTypeID="0x010100BA1C65681093294F902D22131CC433C6" ma:contentTypeVersion="15" ma:contentTypeDescription="Create a new document." ma:contentTypeScope="" ma:versionID="d9ca609c601f5f09931af30bda1398e6">
   <xsd:schema xmlns:xsd="http://www.w3.org/2001/XMLSchema" xmlns:xs="http://www.w3.org/2001/XMLSchema" xmlns:p="http://schemas.microsoft.com/office/2006/metadata/properties" xmlns:ns2="eb633c89-33f2-4e68-8229-0a37e8e89fe5" xmlns:ns3="6911cd51-bcda-4cfd-8f70-9b31e699f2e2" targetNamespace="http://schemas.microsoft.com/office/2006/metadata/properties" ma:root="true" ma:fieldsID="3625c07ced66e819b291439f3612a80a" ns2:_="" ns3:_="">
     <xsd:import namespace="eb633c89-33f2-4e68-8229-0a37e8e89fe5"/>
@@ -4918,37 +4904,35 @@
 </ct:contentTypeSchema>
 </file>
 
-<file path=customXml/item3.xml><?xml version="1.0" encoding="utf-8"?>
-<?mso-contentType ?>
-<FormTemplates xmlns="http://schemas.microsoft.com/sharepoint/v3/contenttype/forms">
-  <Display>DocumentLibraryForm</Display>
-  <Edit>DocumentLibraryForm</Edit>
-  <New>DocumentLibraryForm</New>
-</FormTemplates>
-</file>
-
 <file path=customXml/item4.xml><?xml version="1.0" encoding="utf-8"?>
-<b:Sources xmlns:b="http://schemas.openxmlformats.org/officeDocument/2006/bibliography" xmlns="http://schemas.openxmlformats.org/officeDocument/2006/bibliography" SelectedStyle="\APASixthEditionOfficeOnline.xsl" StyleName="APA" Version="6"/>
+<p:properties xmlns:p="http://schemas.microsoft.com/office/2006/metadata/properties" xmlns:xsi="http://www.w3.org/2001/XMLSchema-instance" xmlns:pc="http://schemas.microsoft.com/office/infopath/2007/PartnerControls">
+  <documentManagement>
+    <TaxCatchAll xmlns="6911cd51-bcda-4cfd-8f70-9b31e699f2e2" xsi:nil="true"/>
+    <lcf76f155ced4ddcb4097134ff3c332f xmlns="eb633c89-33f2-4e68-8229-0a37e8e89fe5">
+      <Terms xmlns="http://schemas.microsoft.com/office/infopath/2007/PartnerControls"/>
+    </lcf76f155ced4ddcb4097134ff3c332f>
+    <Comments xmlns="eb633c89-33f2-4e68-8229-0a37e8e89fe5" xsi:nil="true"/>
+  </documentManagement>
+</p:properties>
 </file>
 
 <file path=customXml/itemProps1.xml><?xml version="1.0" encoding="utf-8"?>
-<ds:datastoreItem xmlns:ds="http://schemas.openxmlformats.org/officeDocument/2006/customXml" ds:itemID="{C5C49F7F-7B75-4231-94AE-099DB898414E}">
+<ds:datastoreItem xmlns:ds="http://schemas.openxmlformats.org/officeDocument/2006/customXml" ds:itemID="{441362BC-CAC8-4EA0-9A9A-B2E33DB35E22}">
   <ds:schemaRefs>
-    <ds:schemaRef ds:uri="http://schemas.microsoft.com/office/2006/documentManagement/types"/>
-    <ds:schemaRef ds:uri="http://purl.org/dc/dcmitype/"/>
-    <ds:schemaRef ds:uri="http://schemas.microsoft.com/office/2006/metadata/properties"/>
-    <ds:schemaRef ds:uri="http://schemas.openxmlformats.org/package/2006/metadata/core-properties"/>
-    <ds:schemaRef ds:uri="http://www.w3.org/XML/1998/namespace"/>
-    <ds:schemaRef ds:uri="http://purl.org/dc/elements/1.1/"/>
-    <ds:schemaRef ds:uri="http://purl.org/dc/terms/"/>
-    <ds:schemaRef ds:uri="http://schemas.microsoft.com/office/infopath/2007/PartnerControls"/>
-    <ds:schemaRef ds:uri="6911cd51-bcda-4cfd-8f70-9b31e699f2e2"/>
-    <ds:schemaRef ds:uri="eb633c89-33f2-4e68-8229-0a37e8e89fe5"/>
+    <ds:schemaRef ds:uri="http://schemas.openxmlformats.org/officeDocument/2006/bibliography"/>
   </ds:schemaRefs>
 </ds:datastoreItem>
 </file>
 
 <file path=customXml/itemProps2.xml><?xml version="1.0" encoding="utf-8"?>
+<ds:datastoreItem xmlns:ds="http://schemas.openxmlformats.org/officeDocument/2006/customXml" ds:itemID="{909EC88B-7B67-425F-87D0-DF1A1644EDBB}">
+  <ds:schemaRefs>
+    <ds:schemaRef ds:uri="http://schemas.microsoft.com/sharepoint/v3/contenttype/forms"/>
+  </ds:schemaRefs>
+</ds:datastoreItem>
+</file>
+
+<file path=customXml/itemProps3.xml><?xml version="1.0" encoding="utf-8"?>
 <ds:datastoreItem xmlns:ds="http://schemas.openxmlformats.org/officeDocument/2006/customXml" ds:itemID="{EBADA70C-5813-4BB1-8719-32E84B915E1D}">
   <ds:schemaRefs>
     <ds:schemaRef ds:uri="http://schemas.microsoft.com/office/2006/metadata/contentType"/>
@@ -4967,18 +4951,19 @@
 </ds:datastoreItem>
 </file>
 
-<file path=customXml/itemProps3.xml><?xml version="1.0" encoding="utf-8"?>
-<ds:datastoreItem xmlns:ds="http://schemas.openxmlformats.org/officeDocument/2006/customXml" ds:itemID="{909EC88B-7B67-425F-87D0-DF1A1644EDBB}">
+<file path=customXml/itemProps4.xml><?xml version="1.0" encoding="utf-8"?>
+<ds:datastoreItem xmlns:ds="http://schemas.openxmlformats.org/officeDocument/2006/customXml" ds:itemID="{C5C49F7F-7B75-4231-94AE-099DB898414E}">
   <ds:schemaRefs>
-    <ds:schemaRef ds:uri="http://schemas.microsoft.com/sharepoint/v3/contenttype/forms"/>
-  </ds:schemaRefs>
-</ds:datastoreItem>
-</file>
-
-<file path=customXml/itemProps4.xml><?xml version="1.0" encoding="utf-8"?>
-<ds:datastoreItem xmlns:ds="http://schemas.openxmlformats.org/officeDocument/2006/customXml" ds:itemID="{441362BC-CAC8-4EA0-9A9A-B2E33DB35E22}">
-  <ds:schemaRefs>
-    <ds:schemaRef ds:uri="http://schemas.openxmlformats.org/officeDocument/2006/bibliography"/>
+    <ds:schemaRef ds:uri="http://schemas.microsoft.com/office/2006/metadata/properties"/>
+    <ds:schemaRef ds:uri="eb633c89-33f2-4e68-8229-0a37e8e89fe5"/>
+    <ds:schemaRef ds:uri="http://purl.org/dc/elements/1.1/"/>
+    <ds:schemaRef ds:uri="http://schemas.microsoft.com/office/infopath/2007/PartnerControls"/>
+    <ds:schemaRef ds:uri="http://purl.org/dc/dcmitype/"/>
+    <ds:schemaRef ds:uri="http://www.w3.org/XML/1998/namespace"/>
+    <ds:schemaRef ds:uri="http://purl.org/dc/terms/"/>
+    <ds:schemaRef ds:uri="http://schemas.microsoft.com/office/2006/documentManagement/types"/>
+    <ds:schemaRef ds:uri="6911cd51-bcda-4cfd-8f70-9b31e699f2e2"/>
+    <ds:schemaRef ds:uri="http://schemas.openxmlformats.org/package/2006/metadata/core-properties"/>
   </ds:schemaRefs>
 </ds:datastoreItem>
 </file>
